--- a/hw/CP.docx
+++ b/hw/CP.docx
@@ -27,7 +27,13 @@
     </w:p>
     <w:p>
       <w:r>
-        <w:t>The objective of the checkpoint presentation (CP) assignment is to give a presentation explaining to our class the progress on your senior seminar project this semester.</w:t>
+        <w:t xml:space="preserve">The objective of the checkpoint presentation (CP) assignment is to give a presentation explaining to our class the progress on your </w:t>
+      </w:r>
+      <w:r>
+        <w:t>capstone</w:t>
+      </w:r>
+      <w:r>
+        <w:t xml:space="preserve"> project this semester.</w:t>
       </w:r>
       <w:r>
         <w:t xml:space="preserve"> Each team will give one presentation.</w:t>
@@ -35,7 +41,19 @@
     </w:p>
     <w:p>
       <w:r>
-        <w:t>Your presentation should be about 12 minutes in length, and there will be about 3 minutes of questions from the audience afterwards.</w:t>
+        <w:t>Your presentation should be about 1</w:t>
+      </w:r>
+      <w:r>
+        <w:t>0-20</w:t>
+      </w:r>
+      <w:r>
+        <w:t xml:space="preserve"> minutes in length, and there will be about 3 minutes of questions from the audience afterwards.</w:t>
+      </w:r>
+      <w:r>
+        <w:t xml:space="preserve"> </w:t>
+      </w:r>
+      <w:r>
+        <w:t>Teams of only one or two people can aim for a presentation of about 10 minutes in length. Larger teams can use up to 20 minutes. Please do not exceed 20 minutes.</w:t>
       </w:r>
     </w:p>
     <w:p>
@@ -57,7 +75,13 @@
         </w:numPr>
       </w:pPr>
       <w:r>
-        <w:t>meet the target length of 12 minutes, plus or minus two minutes;</w:t>
+        <w:t>meet the target length of 1</w:t>
+      </w:r>
+      <w:r>
+        <w:t xml:space="preserve">0-20 </w:t>
+      </w:r>
+      <w:r>
+        <w:t>minutes;</w:t>
       </w:r>
     </w:p>
     <w:p>
